--- a/GNU_Getting_Started_Word_version/MIPS_nanoMIPS_GNU_Toolchain_Getting_Started_Guide_01_02_DN00183.docx
+++ b/GNU_Getting_Started_Word_version/MIPS_nanoMIPS_GNU_Toolchain_Getting_Started_Guide_01_02_DN00183.docx
@@ -43,7 +43,7 @@
         <w:rPr>
           <w:noProof/>
         </w:rPr>
-        <w:t>30 Apr 2018</w:t>
+        <w:t>01 May 2018</w:t>
       </w:r>
     </w:p>
     <w:p>
@@ -160,7 +160,7 @@
         <w:tab/>
       </w:r>
       <w:r>
-        <w:t>12</w:t>
+        <w:t>15</w:t>
       </w:r>
     </w:p>
     <w:p>
@@ -186,7 +186,7 @@
       <w:bookmarkStart w:id="5" w:name="_Toc424715403"/>
       <w:bookmarkStart w:id="6" w:name="_Toc496777929"/>
       <w:bookmarkStart w:id="7" w:name="_Toc530822117"/>
-      <w:bookmarkStart w:id="8" w:name="_Toc512892922"/>
+      <w:bookmarkStart w:id="8" w:name="_Toc512931433"/>
       <w:bookmarkEnd w:id="4"/>
       <w:bookmarkEnd w:id="5"/>
       <w:bookmarkEnd w:id="6"/>
@@ -230,7 +230,7 @@
           </w:r>
         </w:sdtContent>
       </w:sdt>
-      <w:hyperlink w:anchor="_Toc512892922" w:history="1">
+      <w:hyperlink w:anchor="_Toc512931433" w:history="1">
         <w:r>
           <w:rPr>
             <w:rStyle w:val="Hyperlink"/>
@@ -257,7 +257,7 @@
             <w:noProof/>
             <w:webHidden/>
           </w:rPr>
-          <w:instrText xml:space="preserve"> PAGEREF _Toc512892922 \h </w:instrText>
+          <w:instrText xml:space="preserve"> PAGEREF _Toc512931433 \h </w:instrText>
         </w:r>
         <w:r>
           <w:rPr>
@@ -300,7 +300,7 @@
           <w:lang w:eastAsia="en-GB"/>
         </w:rPr>
       </w:pPr>
-      <w:hyperlink w:anchor="_Toc512892923" w:history="1">
+      <w:hyperlink w:anchor="_Toc512931434" w:history="1">
         <w:r>
           <w:rPr>
             <w:rStyle w:val="Hyperlink"/>
@@ -345,7 +345,7 @@
             <w:noProof/>
             <w:webHidden/>
           </w:rPr>
-          <w:instrText xml:space="preserve"> PAGEREF _Toc512892923 \h </w:instrText>
+          <w:instrText xml:space="preserve"> PAGEREF _Toc512931434 \h </w:instrText>
         </w:r>
         <w:r>
           <w:rPr>
@@ -386,7 +386,7 @@
           <w:lang w:eastAsia="en-GB"/>
         </w:rPr>
       </w:pPr>
-      <w:hyperlink w:anchor="_Toc512892924" w:history="1">
+      <w:hyperlink w:anchor="_Toc512931435" w:history="1">
         <w:r>
           <w:rPr>
             <w:rStyle w:val="Hyperlink"/>
@@ -424,7 +424,7 @@
           <w:rPr>
             <w:webHidden/>
           </w:rPr>
-          <w:instrText xml:space="preserve"> PAGEREF _Toc512892924 \h </w:instrText>
+          <w:instrText xml:space="preserve"> PAGEREF _Toc512931435 \h </w:instrText>
         </w:r>
         <w:r>
           <w:rPr>
@@ -463,7 +463,7 @@
           <w:lang w:eastAsia="en-GB"/>
         </w:rPr>
       </w:pPr>
-      <w:hyperlink w:anchor="_Toc512892925" w:history="1">
+      <w:hyperlink w:anchor="_Toc512931436" w:history="1">
         <w:r>
           <w:rPr>
             <w:rStyle w:val="Hyperlink"/>
@@ -508,7 +508,7 @@
             <w:noProof/>
             <w:webHidden/>
           </w:rPr>
-          <w:instrText xml:space="preserve"> PAGEREF _Toc512892925 \h </w:instrText>
+          <w:instrText xml:space="preserve"> PAGEREF _Toc512931436 \h </w:instrText>
         </w:r>
         <w:r>
           <w:rPr>
@@ -551,7 +551,7 @@
           <w:lang w:eastAsia="en-GB"/>
         </w:rPr>
       </w:pPr>
-      <w:hyperlink w:anchor="_Toc512892926" w:history="1">
+      <w:hyperlink w:anchor="_Toc512931437" w:history="1">
         <w:r>
           <w:rPr>
             <w:rStyle w:val="Hyperlink"/>
@@ -604,7 +604,7 @@
             <w:noProof/>
             <w:webHidden/>
           </w:rPr>
-          <w:instrText xml:space="preserve"> PAGEREF _Toc512892926 \h </w:instrText>
+          <w:instrText xml:space="preserve"> PAGEREF _Toc512931437 \h </w:instrText>
         </w:r>
         <w:r>
           <w:rPr>
@@ -645,7 +645,7 @@
           <w:lang w:eastAsia="en-GB"/>
         </w:rPr>
       </w:pPr>
-      <w:hyperlink w:anchor="_Toc512892927" w:history="1">
+      <w:hyperlink w:anchor="_Toc512931438" w:history="1">
         <w:r>
           <w:rPr>
             <w:rStyle w:val="Hyperlink"/>
@@ -685,7 +685,7 @@
           <w:rPr>
             <w:webHidden/>
           </w:rPr>
-          <w:instrText xml:space="preserve"> PAGEREF _Toc512892927 \h </w:instrText>
+          <w:instrText xml:space="preserve"> PAGEREF _Toc512931438 \h </w:instrText>
         </w:r>
         <w:r>
           <w:rPr>
@@ -722,7 +722,7 @@
           <w:lang w:eastAsia="en-GB"/>
         </w:rPr>
       </w:pPr>
-      <w:hyperlink w:anchor="_Toc512892928" w:history="1">
+      <w:hyperlink w:anchor="_Toc512931439" w:history="1">
         <w:r>
           <w:rPr>
             <w:rStyle w:val="Hyperlink"/>
@@ -767,7 +767,7 @@
           <w:rPr>
             <w:webHidden/>
           </w:rPr>
-          <w:instrText xml:space="preserve"> PAGEREF _Toc512892928 \h </w:instrText>
+          <w:instrText xml:space="preserve"> PAGEREF _Toc512931439 \h </w:instrText>
         </w:r>
         <w:r>
           <w:rPr>
@@ -806,7 +806,7 @@
           <w:lang w:eastAsia="en-GB"/>
         </w:rPr>
       </w:pPr>
-      <w:hyperlink w:anchor="_Toc512892929" w:history="1">
+      <w:hyperlink w:anchor="_Toc512931440" w:history="1">
         <w:r>
           <w:rPr>
             <w:rStyle w:val="Hyperlink"/>
@@ -852,7 +852,7 @@
             <w:noProof/>
             <w:webHidden/>
           </w:rPr>
-          <w:instrText xml:space="preserve"> PAGEREF _Toc512892929 \h </w:instrText>
+          <w:instrText xml:space="preserve"> PAGEREF _Toc512931440 \h </w:instrText>
         </w:r>
         <w:r>
           <w:rPr>
@@ -895,7 +895,7 @@
           <w:lang w:eastAsia="en-GB"/>
         </w:rPr>
       </w:pPr>
-      <w:hyperlink w:anchor="_Toc512892930" w:history="1">
+      <w:hyperlink w:anchor="_Toc512931441" w:history="1">
         <w:r>
           <w:rPr>
             <w:rStyle w:val="Hyperlink"/>
@@ -942,7 +942,7 @@
             <w:noProof/>
             <w:webHidden/>
           </w:rPr>
-          <w:instrText xml:space="preserve"> PAGEREF _Toc512892930 \h </w:instrText>
+          <w:instrText xml:space="preserve"> PAGEREF _Toc512931441 \h </w:instrText>
         </w:r>
         <w:r>
           <w:rPr>
@@ -988,7 +988,7 @@
           <w:lang w:eastAsia="en-GB"/>
         </w:rPr>
       </w:pPr>
-      <w:hyperlink w:anchor="_Toc512892931" w:history="1">
+      <w:hyperlink w:anchor="_Toc512931442" w:history="1">
         <w:r>
           <w:rPr>
             <w:rStyle w:val="Hyperlink"/>
@@ -1033,7 +1033,7 @@
             <w:noProof/>
             <w:webHidden/>
           </w:rPr>
-          <w:instrText xml:space="preserve"> PAGEREF _Toc512892931 \h </w:instrText>
+          <w:instrText xml:space="preserve"> PAGEREF _Toc512931442 \h </w:instrText>
         </w:r>
         <w:r>
           <w:rPr>
@@ -1099,7 +1099,7 @@
       <w:pPr>
         <w:pStyle w:val="Heading1"/>
       </w:pPr>
-      <w:bookmarkStart w:id="19" w:name="_Toc512892923"/>
+      <w:bookmarkStart w:id="19" w:name="_Toc512931434"/>
       <w:r>
         <w:lastRenderedPageBreak/>
         <w:t>Introduction</w:t>
@@ -1255,7 +1255,7 @@
       <w:pPr>
         <w:pStyle w:val="Heading2"/>
       </w:pPr>
-      <w:bookmarkStart w:id="20" w:name="_Toc512892924"/>
+      <w:bookmarkStart w:id="20" w:name="_Toc512931435"/>
       <w:r>
         <w:t>Support</w:t>
       </w:r>
@@ -1387,7 +1387,7 @@
       <w:pPr>
         <w:pStyle w:val="Heading1"/>
       </w:pPr>
-      <w:bookmarkStart w:id="21" w:name="_Toc512892925"/>
+      <w:bookmarkStart w:id="21" w:name="_Toc512931436"/>
       <w:r>
         <w:lastRenderedPageBreak/>
         <w:t>Installation</w:t>
@@ -1721,7 +1721,7 @@
       <w:pPr>
         <w:pStyle w:val="Heading1"/>
       </w:pPr>
-      <w:bookmarkStart w:id="22" w:name="_Toc512892926"/>
+      <w:bookmarkStart w:id="22" w:name="_Toc512931437"/>
       <w:r>
         <w:lastRenderedPageBreak/>
         <w:t>Building</w:t>
@@ -2074,7 +2074,7 @@
           <w:lang w:eastAsia="en-GB"/>
         </w:rPr>
       </w:pPr>
-      <w:bookmarkStart w:id="23" w:name="_Toc512892927"/>
+      <w:bookmarkStart w:id="23" w:name="_Toc512931438"/>
       <w:r>
         <w:rPr>
           <w:lang w:eastAsia="en-GB"/>
@@ -2190,7 +2190,16 @@
           <w:shd w:val="clear" w:color="auto" w:fill="FFFFFF"/>
           <w:lang w:eastAsia="en-GB"/>
         </w:rPr>
-        <w:t xml:space="preserve">–c </w:t>
+        <w:t>-</w:t>
+      </w:r>
+      <w:r>
+        <w:rPr>
+          <w:rStyle w:val="CodeText"/>
+          <w:color w:val="000000"/>
+          <w:shd w:val="clear" w:color="auto" w:fill="FFFFFF"/>
+          <w:lang w:eastAsia="en-GB"/>
+        </w:rPr>
+        <w:t xml:space="preserve">c </w:t>
       </w:r>
       <w:r>
         <w:rPr>
@@ -2349,7 +2358,16 @@
           <w:shd w:val="clear" w:color="auto" w:fill="FFFFFF"/>
           <w:lang w:eastAsia="en-GB"/>
         </w:rPr>
-        <w:t xml:space="preserve">–c </w:t>
+        <w:t>-</w:t>
+      </w:r>
+      <w:r>
+        <w:rPr>
+          <w:rStyle w:val="CodeText"/>
+          <w:color w:val="000000"/>
+          <w:shd w:val="clear" w:color="auto" w:fill="FFFFFF"/>
+          <w:lang w:eastAsia="en-GB"/>
+        </w:rPr>
+        <w:t xml:space="preserve">c </w:t>
       </w:r>
       <w:r>
         <w:rPr>
@@ -3135,7 +3153,7 @@
       <w:pPr>
         <w:pStyle w:val="Heading2"/>
       </w:pPr>
-      <w:bookmarkStart w:id="25" w:name="_Toc512892928"/>
+      <w:bookmarkStart w:id="25" w:name="_Toc512931439"/>
       <w:r>
         <w:rPr>
           <w:lang w:eastAsia="en-GB"/>
@@ -3367,7 +3385,7 @@
       <w:pPr>
         <w:pStyle w:val="Heading1"/>
       </w:pPr>
-      <w:bookmarkStart w:id="26" w:name="_Toc512892929"/>
+      <w:bookmarkStart w:id="26" w:name="_Toc512931440"/>
       <w:r>
         <w:rPr>
           <w:lang w:eastAsia="en-GB"/>
@@ -3733,7 +3751,7 @@
           <w:lang w:eastAsia="en-GB"/>
         </w:rPr>
       </w:pPr>
-      <w:bookmarkStart w:id="28" w:name="_Toc512892930"/>
+      <w:bookmarkStart w:id="28" w:name="_Toc512931441"/>
       <w:r>
         <w:rPr>
           <w:lang w:eastAsia="en-GB"/>
@@ -3794,7 +3812,16 @@
           <w:shd w:val="clear" w:color="auto" w:fill="FFFFFF"/>
           <w:lang w:eastAsia="en-GB"/>
         </w:rPr>
-        <w:t xml:space="preserve">–g </w:t>
+        <w:t>-</w:t>
+      </w:r>
+      <w:r>
+        <w:rPr>
+          <w:rFonts w:ascii="Courier New" w:hAnsi="Courier New"/>
+          <w:color w:val="000000"/>
+          <w:shd w:val="clear" w:color="auto" w:fill="FFFFFF"/>
+          <w:lang w:eastAsia="en-GB"/>
+        </w:rPr>
+        <w:t xml:space="preserve">g </w:t>
       </w:r>
       <w:r>
         <w:rPr>
@@ -3862,7 +3889,16 @@
           <w:shd w:val="clear" w:color="auto" w:fill="FFFFFF"/>
           <w:lang w:eastAsia="en-GB"/>
         </w:rPr>
-        <w:t xml:space="preserve">hic -gdb tcp::1111 -S –kernel </w:t>
+        <w:t>hic -gdb tcp::1111 -S -</w:t>
+      </w:r>
+      <w:r>
+        <w:rPr>
+          <w:rFonts w:ascii="Courier New" w:hAnsi="Courier New"/>
+          <w:color w:val="000000"/>
+          <w:shd w:val="clear" w:color="auto" w:fill="FFFFFF"/>
+          <w:lang w:eastAsia="en-GB"/>
+        </w:rPr>
+        <w:t xml:space="preserve">kernel </w:t>
       </w:r>
       <w:r>
         <w:rPr>
@@ -3944,7 +3980,34 @@
           <w:shd w:val="clear" w:color="auto" w:fill="FFFFFF"/>
           <w:lang w:eastAsia="en-GB"/>
         </w:rPr>
-        <w:t>val-command=”target remote:1111”</w:t>
+        <w:t>val-command=</w:t>
+      </w:r>
+      <w:r>
+        <w:rPr>
+          <w:rFonts w:ascii="Courier New" w:hAnsi="Courier New" w:cs="Courier New"/>
+          <w:color w:val="000000"/>
+          <w:shd w:val="clear" w:color="auto" w:fill="FFFFFF"/>
+          <w:lang w:eastAsia="en-GB"/>
+        </w:rPr>
+        <w:t>"</w:t>
+      </w:r>
+      <w:r>
+        <w:rPr>
+          <w:rFonts w:ascii="Courier New" w:hAnsi="Courier New"/>
+          <w:color w:val="000000"/>
+          <w:shd w:val="clear" w:color="auto" w:fill="FFFFFF"/>
+          <w:lang w:eastAsia="en-GB"/>
+        </w:rPr>
+        <w:t>target remote:1111</w:t>
+      </w:r>
+      <w:r>
+        <w:rPr>
+          <w:rFonts w:ascii="Courier New" w:hAnsi="Courier New" w:cs="Courier New"/>
+          <w:color w:val="000000"/>
+          <w:shd w:val="clear" w:color="auto" w:fill="FFFFFF"/>
+          <w:lang w:eastAsia="en-GB"/>
+        </w:rPr>
+        <w:t>"</w:t>
       </w:r>
       <w:r>
         <w:rPr>
@@ -4352,7 +4415,7 @@
         <w:pStyle w:val="Appendix1"/>
       </w:pPr>
       <w:bookmarkStart w:id="34" w:name="_Ref503956566"/>
-      <w:bookmarkStart w:id="35" w:name="_Toc512892931"/>
+      <w:bookmarkStart w:id="35" w:name="_Toc512931442"/>
       <w:bookmarkEnd w:id="34"/>
       <w:r>
         <w:lastRenderedPageBreak/>
@@ -4837,7 +4900,7 @@
         <w:lang w:eastAsia="en-GB"/>
       </w:rPr>
       <w:drawing>
-        <wp:anchor distT="0" distB="0" distL="114300" distR="114300" simplePos="0" relativeHeight="2" behindDoc="1" locked="0" layoutInCell="1" allowOverlap="1" wp14:anchorId="3A80E78E" wp14:editId="7E4014D0">
+        <wp:anchor distT="0" distB="0" distL="114300" distR="114300" simplePos="0" relativeHeight="2" behindDoc="1" locked="0" layoutInCell="1" allowOverlap="1" wp14:anchorId="2245B789" wp14:editId="679ED6E9">
           <wp:simplePos x="0" y="0"/>
           <wp:positionH relativeFrom="column">
             <wp:posOffset>331470</wp:posOffset>
@@ -8921,7 +8984,7 @@
   <w:style w:type="paragraph" w:default="1" w:styleId="Normal">
     <w:name w:val="Normal"/>
     <w:qFormat/>
-    <w:rsid w:val="00F02F75"/>
+    <w:rsid w:val="009147CF"/>
     <w:pPr>
       <w:spacing w:before="160" w:after="160"/>
       <w:ind w:left="340"/>
@@ -8937,7 +9000,7 @@
     <w:basedOn w:val="Normal"/>
     <w:next w:val="Normal"/>
     <w:qFormat/>
-    <w:rsid w:val="00F02F75"/>
+    <w:rsid w:val="009147CF"/>
     <w:pPr>
       <w:keepNext/>
       <w:pageBreakBefore/>
@@ -8965,7 +9028,7 @@
     <w:basedOn w:val="Normal"/>
     <w:next w:val="Normal"/>
     <w:qFormat/>
-    <w:rsid w:val="00F02F75"/>
+    <w:rsid w:val="009147CF"/>
     <w:pPr>
       <w:keepNext/>
       <w:numPr>
@@ -8988,7 +9051,7 @@
     <w:basedOn w:val="Normal"/>
     <w:next w:val="Normal"/>
     <w:qFormat/>
-    <w:rsid w:val="00F02F75"/>
+    <w:rsid w:val="009147CF"/>
     <w:pPr>
       <w:keepNext/>
       <w:numPr>
@@ -9012,7 +9075,7 @@
     <w:next w:val="Normal"/>
     <w:link w:val="Heading4Char"/>
     <w:qFormat/>
-    <w:rsid w:val="00F02F75"/>
+    <w:rsid w:val="009147CF"/>
     <w:pPr>
       <w:keepNext/>
       <w:spacing w:before="320" w:after="0"/>
@@ -9030,7 +9093,7 @@
     <w:basedOn w:val="Normal"/>
     <w:next w:val="Normal"/>
     <w:qFormat/>
-    <w:rsid w:val="00F02F75"/>
+    <w:rsid w:val="009147CF"/>
     <w:pPr>
       <w:keepNext/>
       <w:spacing w:before="320" w:after="0"/>
@@ -9052,7 +9115,7 @@
     <w:link w:val="Heading6Char"/>
     <w:unhideWhenUsed/>
     <w:locked/>
-    <w:rsid w:val="00F02F75"/>
+    <w:rsid w:val="009147CF"/>
     <w:pPr>
       <w:spacing w:before="320" w:after="0"/>
       <w:outlineLvl w:val="5"/>
@@ -9068,7 +9131,7 @@
     <w:uiPriority w:val="1"/>
     <w:semiHidden/>
     <w:unhideWhenUsed/>
-    <w:rsid w:val="00F02F75"/>
+    <w:rsid w:val="009147CF"/>
   </w:style>
   <w:style w:type="table" w:default="1" w:styleId="TableNormal">
     <w:name w:val="Normal Table"/>
@@ -9090,12 +9153,12 @@
     <w:uiPriority w:val="99"/>
     <w:semiHidden/>
     <w:unhideWhenUsed/>
-    <w:rsid w:val="00F02F75"/>
+    <w:rsid w:val="009147CF"/>
   </w:style>
   <w:style w:type="character" w:customStyle="1" w:styleId="Heading4Char">
     <w:name w:val="Heading 4 Char"/>
     <w:link w:val="Heading4"/>
-    <w:rsid w:val="00F02F75"/>
+    <w:rsid w:val="009147CF"/>
     <w:rPr>
       <w:rFonts w:ascii="Arial" w:hAnsi="Arial"/>
       <w:b/>
@@ -9109,7 +9172,7 @@
   <w:style w:type="character" w:customStyle="1" w:styleId="Heading6Char">
     <w:name w:val="Heading 6 Char"/>
     <w:link w:val="Heading6"/>
-    <w:rsid w:val="00F02F75"/>
+    <w:rsid w:val="009147CF"/>
     <w:rPr>
       <w:rFonts w:ascii="Arial" w:hAnsi="Arial"/>
       <w:b/>
@@ -9121,7 +9184,7 @@
   </w:style>
   <w:style w:type="character" w:customStyle="1" w:styleId="CodeText">
     <w:name w:val="Code Text"/>
-    <w:rsid w:val="00F02F75"/>
+    <w:rsid w:val="009147CF"/>
     <w:rPr>
       <w:rFonts w:ascii="Courier New" w:hAnsi="Courier New"/>
       <w:noProof/>
@@ -9140,7 +9203,7 @@
   <w:style w:type="character" w:customStyle="1" w:styleId="IFELSEENDText">
     <w:name w:val="IF ELSE END Text"/>
     <w:qFormat/>
-    <w:rsid w:val="00F02F75"/>
+    <w:rsid w:val="009147CF"/>
     <w:rPr>
       <w:rFonts w:ascii="Arial" w:hAnsi="Arial" w:cs="Courier New"/>
       <w:color w:val="4BACC6"/>
@@ -9151,7 +9214,7 @@
   <w:style w:type="character" w:customStyle="1" w:styleId="IndentChar">
     <w:name w:val="Indent Char"/>
     <w:link w:val="Indent"/>
-    <w:rsid w:val="00F02F75"/>
+    <w:rsid w:val="009147CF"/>
     <w:rPr>
       <w:rFonts w:ascii="Arial" w:hAnsi="Arial"/>
       <w:sz w:val="22"/>
@@ -9161,7 +9224,7 @@
   <w:style w:type="character" w:styleId="FollowedHyperlink">
     <w:name w:val="FollowedHyperlink"/>
     <w:locked/>
-    <w:rsid w:val="00F02F75"/>
+    <w:rsid w:val="009147CF"/>
     <w:rPr>
       <w:color w:val="0000FF"/>
       <w:u w:val="none"/>
@@ -9170,7 +9233,7 @@
   <w:style w:type="character" w:customStyle="1" w:styleId="FilePath">
     <w:name w:val="File Path"/>
     <w:qFormat/>
-    <w:rsid w:val="00F02F75"/>
+    <w:rsid w:val="009147CF"/>
     <w:rPr>
       <w:rFonts w:ascii="Courier New" w:hAnsi="Courier New"/>
       <w:noProof/>
@@ -9181,7 +9244,7 @@
   <w:style w:type="character" w:customStyle="1" w:styleId="MenuPathOptions">
     <w:name w:val="Menu Path &amp; Options"/>
     <w:locked/>
-    <w:rsid w:val="00F02F75"/>
+    <w:rsid w:val="009147CF"/>
     <w:rPr>
       <w:b/>
       <w:noProof/>
@@ -9190,7 +9253,7 @@
   </w:style>
   <w:style w:type="character" w:customStyle="1" w:styleId="IFELSEENDTextRed">
     <w:name w:val="IF ELSE END Text Red"/>
-    <w:rsid w:val="00F02F75"/>
+    <w:rsid w:val="009147CF"/>
     <w:rPr>
       <w:rFonts w:ascii="Arial" w:hAnsi="Arial" w:cs="Courier New"/>
       <w:color w:val="FF0000"/>
@@ -9200,7 +9263,7 @@
   </w:style>
   <w:style w:type="character" w:customStyle="1" w:styleId="IFELSEENDTextGreen">
     <w:name w:val="IF ELSE END Text Green"/>
-    <w:rsid w:val="00F02F75"/>
+    <w:rsid w:val="009147CF"/>
     <w:rPr>
       <w:rFonts w:ascii="Arial" w:hAnsi="Arial" w:cs="Courier New"/>
       <w:color w:val="00B050"/>
@@ -9210,7 +9273,7 @@
   </w:style>
   <w:style w:type="character" w:customStyle="1" w:styleId="IFELSEENDTextMaroon">
     <w:name w:val="IF ELSE END Text Maroon"/>
-    <w:rsid w:val="00F02F75"/>
+    <w:rsid w:val="009147CF"/>
     <w:rPr>
       <w:rFonts w:ascii="Arial" w:hAnsi="Arial" w:cs="Courier New"/>
       <w:color w:val="C00000"/>
@@ -9220,7 +9283,7 @@
   </w:style>
   <w:style w:type="character" w:customStyle="1" w:styleId="IFELSEENDTextBlue">
     <w:name w:val="IF ELSE END Text Blue"/>
-    <w:rsid w:val="00F02F75"/>
+    <w:rsid w:val="009147CF"/>
     <w:rPr>
       <w:rFonts w:ascii="Arial" w:hAnsi="Arial" w:cs="Courier New"/>
       <w:color w:val="0070C0"/>
@@ -9230,7 +9293,7 @@
   </w:style>
   <w:style w:type="character" w:customStyle="1" w:styleId="IFELSEENDTextFuchsia">
     <w:name w:val="IF ELSE END Text Fuchsia"/>
-    <w:rsid w:val="00F02F75"/>
+    <w:rsid w:val="009147CF"/>
     <w:rPr>
       <w:rFonts w:ascii="Arial" w:hAnsi="Arial" w:cs="Courier New"/>
       <w:color w:val="FF00FF"/>
@@ -9241,7 +9304,7 @@
   <w:style w:type="character" w:customStyle="1" w:styleId="TitleChar">
     <w:name w:val="Title Char"/>
     <w:link w:val="Title"/>
-    <w:rsid w:val="00F02F75"/>
+    <w:rsid w:val="009147CF"/>
     <w:rPr>
       <w:rFonts w:ascii="Arial" w:hAnsi="Arial"/>
       <w:b/>
@@ -9255,7 +9318,7 @@
   <w:style w:type="character" w:customStyle="1" w:styleId="NoteHeadingChar">
     <w:name w:val="Note Heading Char"/>
     <w:link w:val="NoteHeading"/>
-    <w:rsid w:val="00F02F75"/>
+    <w:rsid w:val="009147CF"/>
     <w:rPr>
       <w:rFonts w:ascii="Arial" w:hAnsi="Arial"/>
       <w:b/>
@@ -9267,7 +9330,7 @@
   <w:style w:type="character" w:styleId="CommentReference">
     <w:name w:val="annotation reference"/>
     <w:locked/>
-    <w:rsid w:val="00F02F75"/>
+    <w:rsid w:val="009147CF"/>
     <w:rPr>
       <w:sz w:val="16"/>
       <w:szCs w:val="16"/>
@@ -9276,7 +9339,7 @@
   <w:style w:type="character" w:customStyle="1" w:styleId="CommentTextChar">
     <w:name w:val="Comment Text Char"/>
     <w:link w:val="CommentText"/>
-    <w:rsid w:val="00F02F75"/>
+    <w:rsid w:val="009147CF"/>
     <w:rPr>
       <w:rFonts w:ascii="Arial" w:hAnsi="Arial"/>
       <w:lang w:eastAsia="en-US"/>
@@ -9285,7 +9348,7 @@
   <w:style w:type="character" w:customStyle="1" w:styleId="CommentSubjectChar">
     <w:name w:val="Comment Subject Char"/>
     <w:link w:val="CommentSubject"/>
-    <w:rsid w:val="00F02F75"/>
+    <w:rsid w:val="009147CF"/>
     <w:rPr>
       <w:rFonts w:ascii="Arial" w:hAnsi="Arial"/>
       <w:b/>
@@ -9296,7 +9359,7 @@
   <w:style w:type="character" w:customStyle="1" w:styleId="BalloonTextChar">
     <w:name w:val="Balloon Text Char"/>
     <w:link w:val="BalloonText"/>
-    <w:rsid w:val="00F02F75"/>
+    <w:rsid w:val="009147CF"/>
     <w:rPr>
       <w:rFonts w:ascii="Tahoma" w:hAnsi="Tahoma" w:cs="Tahoma"/>
       <w:sz w:val="16"/>
@@ -9307,7 +9370,7 @@
   <w:style w:type="character" w:customStyle="1" w:styleId="HeadingContentsHistoryChar">
     <w:name w:val="Heading Contents History Char"/>
     <w:link w:val="HeadingContentsHistory"/>
-    <w:rsid w:val="00F02F75"/>
+    <w:rsid w:val="009147CF"/>
     <w:rPr>
       <w:rFonts w:ascii="Arial" w:hAnsi="Arial"/>
       <w:b/>
@@ -9322,7 +9385,7 @@
     <w:uiPriority w:val="99"/>
     <w:semiHidden/>
     <w:locked/>
-    <w:rsid w:val="00F02F75"/>
+    <w:rsid w:val="009147CF"/>
     <w:rPr>
       <w:color w:val="808080"/>
     </w:rPr>
@@ -9332,7 +9395,7 @@
     <w:basedOn w:val="DefaultParagraphFont"/>
     <w:uiPriority w:val="1"/>
     <w:qFormat/>
-    <w:rsid w:val="00F02F75"/>
+    <w:rsid w:val="009147CF"/>
     <w:rPr>
       <w:color w:val="0000FF"/>
     </w:rPr>
@@ -9343,7 +9406,7 @@
     <w:uiPriority w:val="1"/>
     <w:qFormat/>
     <w:locked/>
-    <w:rsid w:val="00F02F75"/>
+    <w:rsid w:val="009147CF"/>
     <w:rPr>
       <w:i/>
     </w:rPr>
@@ -9352,7 +9415,7 @@
     <w:name w:val="Italic"/>
     <w:basedOn w:val="DefaultParagraphFont"/>
     <w:uiPriority w:val="1"/>
-    <w:rsid w:val="00F02F75"/>
+    <w:rsid w:val="009147CF"/>
     <w:rPr>
       <w:i/>
     </w:rPr>
@@ -9361,7 +9424,7 @@
     <w:name w:val="Normal Text Red"/>
     <w:basedOn w:val="DefaultParagraphFont"/>
     <w:uiPriority w:val="1"/>
-    <w:rsid w:val="00F02F75"/>
+    <w:rsid w:val="009147CF"/>
     <w:rPr>
       <w:color w:val="FF0000"/>
     </w:rPr>
@@ -9370,7 +9433,7 @@
     <w:name w:val="Normal Text Blue"/>
     <w:basedOn w:val="NormalTextRed"/>
     <w:uiPriority w:val="1"/>
-    <w:rsid w:val="00F02F75"/>
+    <w:rsid w:val="009147CF"/>
     <w:rPr>
       <w:color w:val="1F497D" w:themeColor="text2"/>
     </w:rPr>
@@ -9378,7 +9441,7 @@
   <w:style w:type="character" w:styleId="Strong">
     <w:name w:val="Strong"/>
     <w:basedOn w:val="DefaultParagraphFont"/>
-    <w:rsid w:val="00F02F75"/>
+    <w:rsid w:val="009147CF"/>
     <w:rPr>
       <w:b/>
       <w:bCs/>
@@ -9470,7 +9533,7 @@
     <w:name w:val="List"/>
     <w:basedOn w:val="Normal"/>
     <w:locked/>
-    <w:rsid w:val="00F02F75"/>
+    <w:rsid w:val="009147CF"/>
     <w:pPr>
       <w:numPr>
         <w:numId w:val="30"/>
@@ -9482,7 +9545,7 @@
     <w:name w:val="caption"/>
     <w:basedOn w:val="Normal"/>
     <w:next w:val="Normal"/>
-    <w:rsid w:val="00F02F75"/>
+    <w:rsid w:val="009147CF"/>
     <w:pPr>
       <w:keepNext/>
       <w:spacing w:before="240" w:after="360"/>
@@ -9507,7 +9570,7 @@
     <w:name w:val="Appendix 1"/>
     <w:basedOn w:val="Heading1"/>
     <w:next w:val="Normal"/>
-    <w:rsid w:val="00F02F75"/>
+    <w:rsid w:val="009147CF"/>
     <w:pPr>
       <w:numPr>
         <w:numId w:val="37"/>
@@ -9524,7 +9587,7 @@
     <w:basedOn w:val="Heading2"/>
     <w:next w:val="Normal"/>
     <w:qFormat/>
-    <w:rsid w:val="00F02F75"/>
+    <w:rsid w:val="009147CF"/>
     <w:pPr>
       <w:numPr>
         <w:numId w:val="37"/>
@@ -9537,7 +9600,7 @@
     <w:basedOn w:val="Heading3"/>
     <w:next w:val="Normal"/>
     <w:qFormat/>
-    <w:rsid w:val="00F02F75"/>
+    <w:rsid w:val="009147CF"/>
     <w:pPr>
       <w:numPr>
         <w:numId w:val="37"/>
@@ -9549,7 +9612,7 @@
     <w:name w:val="Bulleted"/>
     <w:basedOn w:val="Normal"/>
     <w:qFormat/>
-    <w:rsid w:val="00F02F75"/>
+    <w:rsid w:val="009147CF"/>
     <w:pPr>
       <w:numPr>
         <w:numId w:val="19"/>
@@ -9569,7 +9632,7 @@
     <w:name w:val="Bullet Indent"/>
     <w:basedOn w:val="Bulleted"/>
     <w:autoRedefine/>
-    <w:rsid w:val="00F02F75"/>
+    <w:rsid w:val="009147CF"/>
     <w:pPr>
       <w:numPr>
         <w:numId w:val="29"/>
@@ -9582,7 +9645,7 @@
   <w:style w:type="paragraph" w:customStyle="1" w:styleId="CodeFragment">
     <w:name w:val="Code Fragment"/>
     <w:basedOn w:val="Normal"/>
-    <w:rsid w:val="00F02F75"/>
+    <w:rsid w:val="009147CF"/>
     <w:pPr>
       <w:keepNext/>
       <w:spacing w:before="0" w:after="0"/>
@@ -9597,7 +9660,7 @@
     <w:name w:val="Code Block"/>
     <w:basedOn w:val="CodeFragment"/>
     <w:qFormat/>
-    <w:rsid w:val="00F02F75"/>
+    <w:rsid w:val="009147CF"/>
     <w:pPr>
       <w:keepNext w:val="0"/>
       <w:shd w:val="clear" w:color="auto" w:fill="E6E6E6"/>
@@ -9611,7 +9674,7 @@
   <w:style w:type="paragraph" w:customStyle="1" w:styleId="CodeFunction">
     <w:name w:val="Code Function"/>
     <w:basedOn w:val="CodeFragment"/>
-    <w:rsid w:val="00F02F75"/>
+    <w:rsid w:val="009147CF"/>
     <w:pPr>
       <w:tabs>
         <w:tab w:val="left" w:pos="5040"/>
@@ -9627,7 +9690,7 @@
   <w:style w:type="paragraph" w:customStyle="1" w:styleId="Disclosure">
     <w:name w:val="Disclosure"/>
     <w:basedOn w:val="Normal"/>
-    <w:rsid w:val="00F02F75"/>
+    <w:rsid w:val="009147CF"/>
     <w:pPr>
       <w:tabs>
         <w:tab w:val="left" w:pos="2552"/>
@@ -9641,7 +9704,7 @@
     <w:basedOn w:val="TableText-left"/>
     <w:autoRedefine/>
     <w:qFormat/>
-    <w:rsid w:val="00F02F75"/>
+    <w:rsid w:val="009147CF"/>
     <w:pPr>
       <w:numPr>
         <w:numId w:val="31"/>
@@ -9653,7 +9716,7 @@
     <w:name w:val="Table Text-left"/>
     <w:basedOn w:val="Normal"/>
     <w:qFormat/>
-    <w:rsid w:val="00F02F75"/>
+    <w:rsid w:val="009147CF"/>
     <w:pPr>
       <w:spacing w:before="60" w:after="60"/>
       <w:ind w:left="0"/>
@@ -9665,7 +9728,7 @@
   <w:style w:type="paragraph" w:styleId="Footer">
     <w:name w:val="footer"/>
     <w:basedOn w:val="Normal"/>
-    <w:rsid w:val="00F02F75"/>
+    <w:rsid w:val="009147CF"/>
     <w:pPr>
       <w:tabs>
         <w:tab w:val="center" w:pos="5103"/>
@@ -9683,7 +9746,7 @@
   <w:style w:type="paragraph" w:styleId="Header">
     <w:name w:val="header"/>
     <w:basedOn w:val="Normal"/>
-    <w:rsid w:val="00F02F75"/>
+    <w:rsid w:val="009147CF"/>
     <w:pPr>
       <w:tabs>
         <w:tab w:val="center" w:pos="4500"/>
@@ -9702,7 +9765,7 @@
     <w:basedOn w:val="Heading1"/>
     <w:next w:val="Normal"/>
     <w:link w:val="HeadingContentsHistoryChar"/>
-    <w:rsid w:val="00F02F75"/>
+    <w:rsid w:val="009147CF"/>
     <w:pPr>
       <w:numPr>
         <w:numId w:val="0"/>
@@ -9717,7 +9780,7 @@
     <w:name w:val="Indent"/>
     <w:basedOn w:val="Normal"/>
     <w:link w:val="IndentChar"/>
-    <w:rsid w:val="00F02F75"/>
+    <w:rsid w:val="009147CF"/>
     <w:pPr>
       <w:ind w:left="709"/>
     </w:pPr>
@@ -9726,7 +9789,7 @@
     <w:name w:val="Main Details"/>
     <w:basedOn w:val="Normal"/>
     <w:next w:val="Normal"/>
-    <w:rsid w:val="00F02F75"/>
+    <w:rsid w:val="009147CF"/>
     <w:pPr>
       <w:tabs>
         <w:tab w:val="left" w:pos="1418"/>
@@ -9742,7 +9805,7 @@
   <w:style w:type="paragraph" w:customStyle="1" w:styleId="MainHeading">
     <w:name w:val="Main Heading"/>
     <w:basedOn w:val="Normal"/>
-    <w:rsid w:val="00F02F75"/>
+    <w:rsid w:val="009147CF"/>
     <w:pPr>
       <w:spacing w:before="2400" w:after="2400" w:line="720" w:lineRule="atLeast"/>
       <w:jc w:val="center"/>
@@ -9757,7 +9820,7 @@
     <w:basedOn w:val="Normal"/>
     <w:autoRedefine/>
     <w:locked/>
-    <w:rsid w:val="00F02F75"/>
+    <w:rsid w:val="009147CF"/>
     <w:pPr>
       <w:ind w:left="3192" w:hanging="2835"/>
     </w:pPr>
@@ -9766,7 +9829,7 @@
     <w:name w:val="Note"/>
     <w:basedOn w:val="Normal"/>
     <w:next w:val="Normal"/>
-    <w:rsid w:val="00F02F75"/>
+    <w:rsid w:val="009147CF"/>
     <w:rPr>
       <w:iCs/>
     </w:rPr>
@@ -9775,7 +9838,7 @@
     <w:name w:val="Note Indent"/>
     <w:basedOn w:val="Note"/>
     <w:next w:val="Normal"/>
-    <w:rsid w:val="00F02F75"/>
+    <w:rsid w:val="009147CF"/>
     <w:pPr>
       <w:ind w:left="1134"/>
     </w:pPr>
@@ -9783,7 +9846,7 @@
   <w:style w:type="paragraph" w:customStyle="1" w:styleId="Numbered">
     <w:name w:val="Numbered"/>
     <w:basedOn w:val="Normal"/>
-    <w:rsid w:val="00F02F75"/>
+    <w:rsid w:val="009147CF"/>
     <w:pPr>
       <w:numPr>
         <w:numId w:val="41"/>
@@ -9803,7 +9866,7 @@
     <w:basedOn w:val="Normal"/>
     <w:autoRedefine/>
     <w:qFormat/>
-    <w:rsid w:val="00F02F75"/>
+    <w:rsid w:val="009147CF"/>
     <w:pPr>
       <w:keepNext/>
       <w:spacing w:before="60" w:after="60"/>
@@ -9819,7 +9882,7 @@
   <w:style w:type="paragraph" w:customStyle="1" w:styleId="TableRegisterDetails">
     <w:name w:val="Table Register Details"/>
     <w:basedOn w:val="Normal"/>
-    <w:rsid w:val="00F02F75"/>
+    <w:rsid w:val="009147CF"/>
     <w:pPr>
       <w:tabs>
         <w:tab w:val="left" w:pos="794"/>
@@ -9839,7 +9902,7 @@
     <w:next w:val="Normal"/>
     <w:semiHidden/>
     <w:locked/>
-    <w:rsid w:val="00F02F75"/>
+    <w:rsid w:val="009147CF"/>
     <w:pPr>
       <w:spacing w:before="120"/>
     </w:pPr>
@@ -9918,7 +9981,7 @@
     <w:name w:val="Numbered Indent"/>
     <w:basedOn w:val="Numbered"/>
     <w:qFormat/>
-    <w:rsid w:val="00F02F75"/>
+    <w:rsid w:val="009147CF"/>
     <w:pPr>
       <w:numPr>
         <w:numId w:val="44"/>
@@ -9930,7 +9993,7 @@
     <w:basedOn w:val="Normal"/>
     <w:next w:val="Normal"/>
     <w:locked/>
-    <w:rsid w:val="00F02F75"/>
+    <w:rsid w:val="009147CF"/>
     <w:pPr>
       <w:spacing w:before="0" w:after="1260"/>
       <w:jc w:val="right"/>
@@ -9949,7 +10012,7 @@
     <w:basedOn w:val="Normal"/>
     <w:next w:val="ChapterTitle"/>
     <w:locked/>
-    <w:rsid w:val="00F02F75"/>
+    <w:rsid w:val="009147CF"/>
     <w:pPr>
       <w:spacing w:before="960"/>
       <w:ind w:left="0"/>
@@ -9968,7 +10031,7 @@
     <w:basedOn w:val="Normal"/>
     <w:next w:val="Normal"/>
     <w:link w:val="TitleChar"/>
-    <w:rsid w:val="00F02F75"/>
+    <w:rsid w:val="009147CF"/>
     <w:pPr>
       <w:spacing w:before="620" w:after="0"/>
     </w:pPr>
@@ -9983,7 +10046,7 @@
   <w:style w:type="paragraph" w:customStyle="1" w:styleId="Legal">
     <w:name w:val="Legal"/>
     <w:basedOn w:val="Normal"/>
-    <w:rsid w:val="00F02F75"/>
+    <w:rsid w:val="009147CF"/>
     <w:pPr>
       <w:spacing w:after="0"/>
       <w:jc w:val="both"/>
@@ -9996,7 +10059,7 @@
   <w:style w:type="paragraph" w:customStyle="1" w:styleId="TitleSecond">
     <w:name w:val="Title Second"/>
     <w:basedOn w:val="Normal"/>
-    <w:rsid w:val="00F02F75"/>
+    <w:rsid w:val="009147CF"/>
     <w:pPr>
       <w:spacing w:before="480"/>
     </w:pPr>
@@ -10010,7 +10073,7 @@
     <w:basedOn w:val="Normal"/>
     <w:next w:val="Normal"/>
     <w:uiPriority w:val="99"/>
-    <w:rsid w:val="00F02F75"/>
+    <w:rsid w:val="009147CF"/>
     <w:pPr>
       <w:tabs>
         <w:tab w:val="right" w:leader="dot" w:pos="9809"/>
@@ -10025,7 +10088,7 @@
     <w:name w:val="Code Wide"/>
     <w:basedOn w:val="CodeBlock"/>
     <w:qFormat/>
-    <w:rsid w:val="00F02F75"/>
+    <w:rsid w:val="009147CF"/>
     <w:rPr>
       <w:sz w:val="12"/>
       <w:szCs w:val="12"/>
@@ -10035,7 +10098,7 @@
     <w:name w:val="Table Register Heading"/>
     <w:basedOn w:val="TableRegisterDetails"/>
     <w:qFormat/>
-    <w:rsid w:val="00F02F75"/>
+    <w:rsid w:val="009147CF"/>
     <w:rPr>
       <w:color w:val="006CB5"/>
       <w:sz w:val="12"/>
@@ -10045,7 +10108,7 @@
     <w:name w:val="Table Text-bullet"/>
     <w:basedOn w:val="Bulleted"/>
     <w:qFormat/>
-    <w:rsid w:val="00F02F75"/>
+    <w:rsid w:val="009147CF"/>
     <w:pPr>
       <w:tabs>
         <w:tab w:val="clear" w:pos="709"/>
@@ -10062,7 +10125,7 @@
     <w:name w:val="Table Text-code"/>
     <w:basedOn w:val="CodeBlock"/>
     <w:qFormat/>
-    <w:rsid w:val="00F02F75"/>
+    <w:rsid w:val="009147CF"/>
     <w:pPr>
       <w:shd w:val="clear" w:color="auto" w:fill="auto"/>
       <w:spacing w:line="240" w:lineRule="auto"/>
@@ -10076,7 +10139,7 @@
     <w:basedOn w:val="Normal"/>
     <w:next w:val="DefinitionDefinition"/>
     <w:autoRedefine/>
-    <w:rsid w:val="00F02F75"/>
+    <w:rsid w:val="009147CF"/>
     <w:pPr>
       <w:keepNext/>
       <w:spacing w:before="60" w:after="0"/>
@@ -10089,7 +10152,7 @@
   <w:style w:type="paragraph" w:customStyle="1" w:styleId="DefinitionDefinition">
     <w:name w:val="Definition Definition"/>
     <w:basedOn w:val="Normal"/>
-    <w:rsid w:val="00F02F75"/>
+    <w:rsid w:val="009147CF"/>
     <w:pPr>
       <w:spacing w:before="0" w:after="60"/>
       <w:ind w:left="1021"/>
@@ -10101,7 +10164,7 @@
     <w:next w:val="RelatedTopicsList"/>
     <w:qFormat/>
     <w:locked/>
-    <w:rsid w:val="00F02F75"/>
+    <w:rsid w:val="009147CF"/>
     <w:pPr>
       <w:keepNext/>
     </w:pPr>
@@ -10114,7 +10177,7 @@
     <w:basedOn w:val="BulletIndent"/>
     <w:qFormat/>
     <w:locked/>
-    <w:rsid w:val="00F02F75"/>
+    <w:rsid w:val="009147CF"/>
     <w:pPr>
       <w:spacing w:before="60" w:after="60"/>
     </w:pPr>
@@ -10123,14 +10186,14 @@
     <w:name w:val="Label"/>
     <w:basedOn w:val="RelatedTopicsTitle"/>
     <w:locked/>
-    <w:rsid w:val="00F02F75"/>
+    <w:rsid w:val="009147CF"/>
   </w:style>
   <w:style w:type="paragraph" w:styleId="NoteHeading">
     <w:name w:val="Note Heading"/>
     <w:basedOn w:val="Note"/>
     <w:next w:val="Normal"/>
     <w:link w:val="NoteHeadingChar"/>
-    <w:rsid w:val="00F02F75"/>
+    <w:rsid w:val="009147CF"/>
     <w:rPr>
       <w:b/>
     </w:rPr>
@@ -10140,7 +10203,7 @@
     <w:basedOn w:val="Normal"/>
     <w:link w:val="CommentTextChar"/>
     <w:locked/>
-    <w:rsid w:val="00F02F75"/>
+    <w:rsid w:val="009147CF"/>
     <w:rPr>
       <w:sz w:val="20"/>
     </w:rPr>
@@ -10151,7 +10214,7 @@
     <w:next w:val="CommentText"/>
     <w:link w:val="CommentSubjectChar"/>
     <w:locked/>
-    <w:rsid w:val="00F02F75"/>
+    <w:rsid w:val="009147CF"/>
     <w:rPr>
       <w:b/>
       <w:bCs/>
@@ -10162,7 +10225,7 @@
     <w:basedOn w:val="Normal"/>
     <w:link w:val="BalloonTextChar"/>
     <w:locked/>
-    <w:rsid w:val="00F02F75"/>
+    <w:rsid w:val="009147CF"/>
     <w:pPr>
       <w:spacing w:before="0" w:after="0"/>
     </w:pPr>
@@ -10177,14 +10240,14 @@
     <w:basedOn w:val="Legal"/>
     <w:next w:val="Normal"/>
     <w:locked/>
-    <w:rsid w:val="00F02F75"/>
+    <w:rsid w:val="009147CF"/>
   </w:style>
   <w:style w:type="paragraph" w:styleId="Revision">
     <w:name w:val="Revision"/>
     <w:hidden/>
     <w:uiPriority w:val="99"/>
     <w:semiHidden/>
-    <w:rsid w:val="00F02F75"/>
+    <w:rsid w:val="009147CF"/>
     <w:rPr>
       <w:rFonts w:ascii="Verdana" w:hAnsi="Verdana"/>
       <w:sz w:val="22"/>
@@ -10221,12 +10284,12 @@
     <w:name w:val="Properties"/>
     <w:basedOn w:val="NamedBullet"/>
     <w:qFormat/>
-    <w:rsid w:val="00F02F75"/>
+    <w:rsid w:val="009147CF"/>
   </w:style>
   <w:style w:type="paragraph" w:customStyle="1" w:styleId="NormalTextCentered">
     <w:name w:val="Normal Text Centered"/>
     <w:basedOn w:val="Normal"/>
-    <w:rsid w:val="00F02F75"/>
+    <w:rsid w:val="009147CF"/>
     <w:pPr>
       <w:jc w:val="center"/>
     </w:pPr>
@@ -10236,7 +10299,7 @@
     <w:basedOn w:val="Normal"/>
     <w:uiPriority w:val="34"/>
     <w:locked/>
-    <w:rsid w:val="00F02F75"/>
+    <w:rsid w:val="009147CF"/>
     <w:pPr>
       <w:ind w:left="720"/>
       <w:contextualSpacing/>
@@ -10340,7 +10403,7 @@
   <w:style w:type="table" w:styleId="TableGrid">
     <w:name w:val="Table Grid"/>
     <w:basedOn w:val="TableNormal"/>
-    <w:rsid w:val="00F02F75"/>
+    <w:rsid w:val="009147CF"/>
     <w:tblPr>
       <w:tblBorders>
         <w:top w:val="single" w:sz="4" w:space="0" w:color="auto"/>
@@ -10356,7 +10419,7 @@
     <w:name w:val="IMG Standard Table"/>
     <w:basedOn w:val="TableNormal"/>
     <w:uiPriority w:val="99"/>
-    <w:rsid w:val="00F02F75"/>
+    <w:rsid w:val="009147CF"/>
     <w:rPr>
       <w:rFonts w:ascii="Verdana" w:hAnsi="Verdana"/>
       <w:sz w:val="18"/>
@@ -10397,7 +10460,7 @@
   <w:style w:type="table" w:styleId="Table3Deffects1">
     <w:name w:val="Table 3D effects 1"/>
     <w:basedOn w:val="TableNormal"/>
-    <w:rsid w:val="00F02F75"/>
+    <w:rsid w:val="009147CF"/>
     <w:pPr>
       <w:spacing w:before="160" w:after="160"/>
       <w:ind w:left="340"/>
@@ -10506,7 +10569,7 @@
   <w:style w:type="table" w:styleId="Table3Deffects2">
     <w:name w:val="Table 3D effects 2"/>
     <w:basedOn w:val="TableNormal"/>
-    <w:rsid w:val="00F02F75"/>
+    <w:rsid w:val="009147CF"/>
     <w:pPr>
       <w:spacing w:before="160" w:after="160"/>
       <w:ind w:left="340"/>
@@ -10582,7 +10645,7 @@
     <w:basedOn w:val="TableNormal"/>
     <w:next w:val="TableGrid"/>
     <w:uiPriority w:val="59"/>
-    <w:rsid w:val="00F02F75"/>
+    <w:rsid w:val="009147CF"/>
     <w:pPr>
       <w:spacing w:before="60" w:after="60"/>
     </w:pPr>
@@ -10630,7 +10693,7 @@
     <w:basedOn w:val="Normal"/>
     <w:next w:val="Normal"/>
     <w:uiPriority w:val="39"/>
-    <w:rsid w:val="00F02F75"/>
+    <w:rsid w:val="009147CF"/>
     <w:pPr>
       <w:tabs>
         <w:tab w:val="left" w:pos="425"/>
@@ -10649,7 +10712,7 @@
     <w:basedOn w:val="TOC1"/>
     <w:next w:val="Normal"/>
     <w:uiPriority w:val="39"/>
-    <w:rsid w:val="00F02F75"/>
+    <w:rsid w:val="009147CF"/>
     <w:pPr>
       <w:tabs>
         <w:tab w:val="left" w:pos="1021"/>
@@ -10664,7 +10727,7 @@
   <w:style w:type="character" w:styleId="Hyperlink">
     <w:name w:val="Hyperlink"/>
     <w:uiPriority w:val="99"/>
-    <w:rsid w:val="00F02F75"/>
+    <w:rsid w:val="009147CF"/>
     <w:rPr>
       <w:color w:val="0000FF"/>
       <w:u w:val="none"/>
@@ -10674,7 +10737,7 @@
     <w:name w:val="toc 3"/>
     <w:basedOn w:val="TOC2"/>
     <w:uiPriority w:val="39"/>
-    <w:rsid w:val="00F02F75"/>
+    <w:rsid w:val="009147CF"/>
     <w:pPr>
       <w:tabs>
         <w:tab w:val="clear" w:pos="425"/>
@@ -10688,7 +10751,7 @@
     <w:name w:val="toc 4"/>
     <w:basedOn w:val="TOC2"/>
     <w:uiPriority w:val="39"/>
-    <w:rsid w:val="00F02F75"/>
+    <w:rsid w:val="009147CF"/>
     <w:pPr>
       <w:tabs>
         <w:tab w:val="left" w:pos="1985"/>
@@ -10705,7 +10768,7 @@
     <w:next w:val="Normal"/>
     <w:autoRedefine/>
     <w:uiPriority w:val="39"/>
-    <w:rsid w:val="00F02F75"/>
+    <w:rsid w:val="009147CF"/>
     <w:pPr>
       <w:spacing w:after="100"/>
       <w:ind w:left="880"/>
@@ -10717,7 +10780,7 @@
     <w:next w:val="Normal"/>
     <w:autoRedefine/>
     <w:uiPriority w:val="39"/>
-    <w:rsid w:val="00F02F75"/>
+    <w:rsid w:val="009147CF"/>
     <w:pPr>
       <w:spacing w:after="100"/>
       <w:ind w:left="1100"/>
@@ -10729,7 +10792,7 @@
     <w:next w:val="Normal"/>
     <w:autoRedefine/>
     <w:locked/>
-    <w:rsid w:val="00F02F75"/>
+    <w:rsid w:val="009147CF"/>
     <w:pPr>
       <w:spacing w:after="100"/>
       <w:ind w:left="1320"/>
@@ -10741,7 +10804,7 @@
     <w:next w:val="Normal"/>
     <w:autoRedefine/>
     <w:locked/>
-    <w:rsid w:val="00F02F75"/>
+    <w:rsid w:val="009147CF"/>
     <w:pPr>
       <w:spacing w:after="100"/>
       <w:ind w:left="1540"/>
@@ -10753,7 +10816,7 @@
     <w:next w:val="Normal"/>
     <w:autoRedefine/>
     <w:locked/>
-    <w:rsid w:val="00F02F75"/>
+    <w:rsid w:val="009147CF"/>
     <w:pPr>
       <w:spacing w:after="100"/>
       <w:ind w:left="1760"/>
@@ -10768,7 +10831,7 @@
     <w:unhideWhenUsed/>
     <w:qFormat/>
     <w:locked/>
-    <w:rsid w:val="00F02F75"/>
+    <w:rsid w:val="009147CF"/>
     <w:pPr>
       <w:keepLines/>
       <w:pageBreakBefore w:val="0"/>
@@ -10963,7 +11026,7 @@
   <w:style w:type="paragraph" w:default="1" w:styleId="Normal">
     <w:name w:val="Normal"/>
     <w:qFormat/>
-    <w:rsid w:val="00F02F75"/>
+    <w:rsid w:val="009147CF"/>
     <w:pPr>
       <w:spacing w:before="160" w:after="160"/>
       <w:ind w:left="340"/>
@@ -10979,7 +11042,7 @@
     <w:basedOn w:val="Normal"/>
     <w:next w:val="Normal"/>
     <w:qFormat/>
-    <w:rsid w:val="00F02F75"/>
+    <w:rsid w:val="009147CF"/>
     <w:pPr>
       <w:keepNext/>
       <w:pageBreakBefore/>
@@ -11007,7 +11070,7 @@
     <w:basedOn w:val="Normal"/>
     <w:next w:val="Normal"/>
     <w:qFormat/>
-    <w:rsid w:val="00F02F75"/>
+    <w:rsid w:val="009147CF"/>
     <w:pPr>
       <w:keepNext/>
       <w:numPr>
@@ -11030,7 +11093,7 @@
     <w:basedOn w:val="Normal"/>
     <w:next w:val="Normal"/>
     <w:qFormat/>
-    <w:rsid w:val="00F02F75"/>
+    <w:rsid w:val="009147CF"/>
     <w:pPr>
       <w:keepNext/>
       <w:numPr>
@@ -11054,7 +11117,7 @@
     <w:next w:val="Normal"/>
     <w:link w:val="Heading4Char"/>
     <w:qFormat/>
-    <w:rsid w:val="00F02F75"/>
+    <w:rsid w:val="009147CF"/>
     <w:pPr>
       <w:keepNext/>
       <w:spacing w:before="320" w:after="0"/>
@@ -11072,7 +11135,7 @@
     <w:basedOn w:val="Normal"/>
     <w:next w:val="Normal"/>
     <w:qFormat/>
-    <w:rsid w:val="00F02F75"/>
+    <w:rsid w:val="009147CF"/>
     <w:pPr>
       <w:keepNext/>
       <w:spacing w:before="320" w:after="0"/>
@@ -11094,7 +11157,7 @@
     <w:link w:val="Heading6Char"/>
     <w:unhideWhenUsed/>
     <w:locked/>
-    <w:rsid w:val="00F02F75"/>
+    <w:rsid w:val="009147CF"/>
     <w:pPr>
       <w:spacing w:before="320" w:after="0"/>
       <w:outlineLvl w:val="5"/>
@@ -11110,7 +11173,7 @@
     <w:uiPriority w:val="1"/>
     <w:semiHidden/>
     <w:unhideWhenUsed/>
-    <w:rsid w:val="00F02F75"/>
+    <w:rsid w:val="009147CF"/>
   </w:style>
   <w:style w:type="table" w:default="1" w:styleId="TableNormal">
     <w:name w:val="Normal Table"/>
@@ -11132,12 +11195,12 @@
     <w:uiPriority w:val="99"/>
     <w:semiHidden/>
     <w:unhideWhenUsed/>
-    <w:rsid w:val="00F02F75"/>
+    <w:rsid w:val="009147CF"/>
   </w:style>
   <w:style w:type="character" w:customStyle="1" w:styleId="Heading4Char">
     <w:name w:val="Heading 4 Char"/>
     <w:link w:val="Heading4"/>
-    <w:rsid w:val="00F02F75"/>
+    <w:rsid w:val="009147CF"/>
     <w:rPr>
       <w:rFonts w:ascii="Arial" w:hAnsi="Arial"/>
       <w:b/>
@@ -11151,7 +11214,7 @@
   <w:style w:type="character" w:customStyle="1" w:styleId="Heading6Char">
     <w:name w:val="Heading 6 Char"/>
     <w:link w:val="Heading6"/>
-    <w:rsid w:val="00F02F75"/>
+    <w:rsid w:val="009147CF"/>
     <w:rPr>
       <w:rFonts w:ascii="Arial" w:hAnsi="Arial"/>
       <w:b/>
@@ -11163,7 +11226,7 @@
   </w:style>
   <w:style w:type="character" w:customStyle="1" w:styleId="CodeText">
     <w:name w:val="Code Text"/>
-    <w:rsid w:val="00F02F75"/>
+    <w:rsid w:val="009147CF"/>
     <w:rPr>
       <w:rFonts w:ascii="Courier New" w:hAnsi="Courier New"/>
       <w:noProof/>
@@ -11182,7 +11245,7 @@
   <w:style w:type="character" w:customStyle="1" w:styleId="IFELSEENDText">
     <w:name w:val="IF ELSE END Text"/>
     <w:qFormat/>
-    <w:rsid w:val="00F02F75"/>
+    <w:rsid w:val="009147CF"/>
     <w:rPr>
       <w:rFonts w:ascii="Arial" w:hAnsi="Arial" w:cs="Courier New"/>
       <w:color w:val="4BACC6"/>
@@ -11193,7 +11256,7 @@
   <w:style w:type="character" w:customStyle="1" w:styleId="IndentChar">
     <w:name w:val="Indent Char"/>
     <w:link w:val="Indent"/>
-    <w:rsid w:val="00F02F75"/>
+    <w:rsid w:val="009147CF"/>
     <w:rPr>
       <w:rFonts w:ascii="Arial" w:hAnsi="Arial"/>
       <w:sz w:val="22"/>
@@ -11203,7 +11266,7 @@
   <w:style w:type="character" w:styleId="FollowedHyperlink">
     <w:name w:val="FollowedHyperlink"/>
     <w:locked/>
-    <w:rsid w:val="00F02F75"/>
+    <w:rsid w:val="009147CF"/>
     <w:rPr>
       <w:color w:val="0000FF"/>
       <w:u w:val="none"/>
@@ -11212,7 +11275,7 @@
   <w:style w:type="character" w:customStyle="1" w:styleId="FilePath">
     <w:name w:val="File Path"/>
     <w:qFormat/>
-    <w:rsid w:val="00F02F75"/>
+    <w:rsid w:val="009147CF"/>
     <w:rPr>
       <w:rFonts w:ascii="Courier New" w:hAnsi="Courier New"/>
       <w:noProof/>
@@ -11223,7 +11286,7 @@
   <w:style w:type="character" w:customStyle="1" w:styleId="MenuPathOptions">
     <w:name w:val="Menu Path &amp; Options"/>
     <w:locked/>
-    <w:rsid w:val="00F02F75"/>
+    <w:rsid w:val="009147CF"/>
     <w:rPr>
       <w:b/>
       <w:noProof/>
@@ -11232,7 +11295,7 @@
   </w:style>
   <w:style w:type="character" w:customStyle="1" w:styleId="IFELSEENDTextRed">
     <w:name w:val="IF ELSE END Text Red"/>
-    <w:rsid w:val="00F02F75"/>
+    <w:rsid w:val="009147CF"/>
     <w:rPr>
       <w:rFonts w:ascii="Arial" w:hAnsi="Arial" w:cs="Courier New"/>
       <w:color w:val="FF0000"/>
@@ -11242,7 +11305,7 @@
   </w:style>
   <w:style w:type="character" w:customStyle="1" w:styleId="IFELSEENDTextGreen">
     <w:name w:val="IF ELSE END Text Green"/>
-    <w:rsid w:val="00F02F75"/>
+    <w:rsid w:val="009147CF"/>
     <w:rPr>
       <w:rFonts w:ascii="Arial" w:hAnsi="Arial" w:cs="Courier New"/>
       <w:color w:val="00B050"/>
@@ -11252,7 +11315,7 @@
   </w:style>
   <w:style w:type="character" w:customStyle="1" w:styleId="IFELSEENDTextMaroon">
     <w:name w:val="IF ELSE END Text Maroon"/>
-    <w:rsid w:val="00F02F75"/>
+    <w:rsid w:val="009147CF"/>
     <w:rPr>
       <w:rFonts w:ascii="Arial" w:hAnsi="Arial" w:cs="Courier New"/>
       <w:color w:val="C00000"/>
@@ -11262,7 +11325,7 @@
   </w:style>
   <w:style w:type="character" w:customStyle="1" w:styleId="IFELSEENDTextBlue">
     <w:name w:val="IF ELSE END Text Blue"/>
-    <w:rsid w:val="00F02F75"/>
+    <w:rsid w:val="009147CF"/>
     <w:rPr>
       <w:rFonts w:ascii="Arial" w:hAnsi="Arial" w:cs="Courier New"/>
       <w:color w:val="0070C0"/>
@@ -11272,7 +11335,7 @@
   </w:style>
   <w:style w:type="character" w:customStyle="1" w:styleId="IFELSEENDTextFuchsia">
     <w:name w:val="IF ELSE END Text Fuchsia"/>
-    <w:rsid w:val="00F02F75"/>
+    <w:rsid w:val="009147CF"/>
     <w:rPr>
       <w:rFonts w:ascii="Arial" w:hAnsi="Arial" w:cs="Courier New"/>
       <w:color w:val="FF00FF"/>
@@ -11283,7 +11346,7 @@
   <w:style w:type="character" w:customStyle="1" w:styleId="TitleChar">
     <w:name w:val="Title Char"/>
     <w:link w:val="Title"/>
-    <w:rsid w:val="00F02F75"/>
+    <w:rsid w:val="009147CF"/>
     <w:rPr>
       <w:rFonts w:ascii="Arial" w:hAnsi="Arial"/>
       <w:b/>
@@ -11297,7 +11360,7 @@
   <w:style w:type="character" w:customStyle="1" w:styleId="NoteHeadingChar">
     <w:name w:val="Note Heading Char"/>
     <w:link w:val="NoteHeading"/>
-    <w:rsid w:val="00F02F75"/>
+    <w:rsid w:val="009147CF"/>
     <w:rPr>
       <w:rFonts w:ascii="Arial" w:hAnsi="Arial"/>
       <w:b/>
@@ -11309,7 +11372,7 @@
   <w:style w:type="character" w:styleId="CommentReference">
     <w:name w:val="annotation reference"/>
     <w:locked/>
-    <w:rsid w:val="00F02F75"/>
+    <w:rsid w:val="009147CF"/>
     <w:rPr>
       <w:sz w:val="16"/>
       <w:szCs w:val="16"/>
@@ -11318,7 +11381,7 @@
   <w:style w:type="character" w:customStyle="1" w:styleId="CommentTextChar">
     <w:name w:val="Comment Text Char"/>
     <w:link w:val="CommentText"/>
-    <w:rsid w:val="00F02F75"/>
+    <w:rsid w:val="009147CF"/>
     <w:rPr>
       <w:rFonts w:ascii="Arial" w:hAnsi="Arial"/>
       <w:lang w:eastAsia="en-US"/>
@@ -11327,7 +11390,7 @@
   <w:style w:type="character" w:customStyle="1" w:styleId="CommentSubjectChar">
     <w:name w:val="Comment Subject Char"/>
     <w:link w:val="CommentSubject"/>
-    <w:rsid w:val="00F02F75"/>
+    <w:rsid w:val="009147CF"/>
     <w:rPr>
       <w:rFonts w:ascii="Arial" w:hAnsi="Arial"/>
       <w:b/>
@@ -11338,7 +11401,7 @@
   <w:style w:type="character" w:customStyle="1" w:styleId="BalloonTextChar">
     <w:name w:val="Balloon Text Char"/>
     <w:link w:val="BalloonText"/>
-    <w:rsid w:val="00F02F75"/>
+    <w:rsid w:val="009147CF"/>
     <w:rPr>
       <w:rFonts w:ascii="Tahoma" w:hAnsi="Tahoma" w:cs="Tahoma"/>
       <w:sz w:val="16"/>
@@ -11349,7 +11412,7 @@
   <w:style w:type="character" w:customStyle="1" w:styleId="HeadingContentsHistoryChar">
     <w:name w:val="Heading Contents History Char"/>
     <w:link w:val="HeadingContentsHistory"/>
-    <w:rsid w:val="00F02F75"/>
+    <w:rsid w:val="009147CF"/>
     <w:rPr>
       <w:rFonts w:ascii="Arial" w:hAnsi="Arial"/>
       <w:b/>
@@ -11364,7 +11427,7 @@
     <w:uiPriority w:val="99"/>
     <w:semiHidden/>
     <w:locked/>
-    <w:rsid w:val="00F02F75"/>
+    <w:rsid w:val="009147CF"/>
     <w:rPr>
       <w:color w:val="808080"/>
     </w:rPr>
@@ -11374,7 +11437,7 @@
     <w:basedOn w:val="DefaultParagraphFont"/>
     <w:uiPriority w:val="1"/>
     <w:qFormat/>
-    <w:rsid w:val="00F02F75"/>
+    <w:rsid w:val="009147CF"/>
     <w:rPr>
       <w:color w:val="0000FF"/>
     </w:rPr>
@@ -11385,7 +11448,7 @@
     <w:uiPriority w:val="1"/>
     <w:qFormat/>
     <w:locked/>
-    <w:rsid w:val="00F02F75"/>
+    <w:rsid w:val="009147CF"/>
     <w:rPr>
       <w:i/>
     </w:rPr>
@@ -11394,7 +11457,7 @@
     <w:name w:val="Italic"/>
     <w:basedOn w:val="DefaultParagraphFont"/>
     <w:uiPriority w:val="1"/>
-    <w:rsid w:val="00F02F75"/>
+    <w:rsid w:val="009147CF"/>
     <w:rPr>
       <w:i/>
     </w:rPr>
@@ -11403,7 +11466,7 @@
     <w:name w:val="Normal Text Red"/>
     <w:basedOn w:val="DefaultParagraphFont"/>
     <w:uiPriority w:val="1"/>
-    <w:rsid w:val="00F02F75"/>
+    <w:rsid w:val="009147CF"/>
     <w:rPr>
       <w:color w:val="FF0000"/>
     </w:rPr>
@@ -11412,7 +11475,7 @@
     <w:name w:val="Normal Text Blue"/>
     <w:basedOn w:val="NormalTextRed"/>
     <w:uiPriority w:val="1"/>
-    <w:rsid w:val="00F02F75"/>
+    <w:rsid w:val="009147CF"/>
     <w:rPr>
       <w:color w:val="1F497D" w:themeColor="text2"/>
     </w:rPr>
@@ -11420,7 +11483,7 @@
   <w:style w:type="character" w:styleId="Strong">
     <w:name w:val="Strong"/>
     <w:basedOn w:val="DefaultParagraphFont"/>
-    <w:rsid w:val="00F02F75"/>
+    <w:rsid w:val="009147CF"/>
     <w:rPr>
       <w:b/>
       <w:bCs/>
@@ -11512,7 +11575,7 @@
     <w:name w:val="List"/>
     <w:basedOn w:val="Normal"/>
     <w:locked/>
-    <w:rsid w:val="00F02F75"/>
+    <w:rsid w:val="009147CF"/>
     <w:pPr>
       <w:numPr>
         <w:numId w:val="30"/>
@@ -11524,7 +11587,7 @@
     <w:name w:val="caption"/>
     <w:basedOn w:val="Normal"/>
     <w:next w:val="Normal"/>
-    <w:rsid w:val="00F02F75"/>
+    <w:rsid w:val="009147CF"/>
     <w:pPr>
       <w:keepNext/>
       <w:spacing w:before="240" w:after="360"/>
@@ -11549,7 +11612,7 @@
     <w:name w:val="Appendix 1"/>
     <w:basedOn w:val="Heading1"/>
     <w:next w:val="Normal"/>
-    <w:rsid w:val="00F02F75"/>
+    <w:rsid w:val="009147CF"/>
     <w:pPr>
       <w:numPr>
         <w:numId w:val="37"/>
@@ -11566,7 +11629,7 @@
     <w:basedOn w:val="Heading2"/>
     <w:next w:val="Normal"/>
     <w:qFormat/>
-    <w:rsid w:val="00F02F75"/>
+    <w:rsid w:val="009147CF"/>
     <w:pPr>
       <w:numPr>
         <w:numId w:val="37"/>
@@ -11579,7 +11642,7 @@
     <w:basedOn w:val="Heading3"/>
     <w:next w:val="Normal"/>
     <w:qFormat/>
-    <w:rsid w:val="00F02F75"/>
+    <w:rsid w:val="009147CF"/>
     <w:pPr>
       <w:numPr>
         <w:numId w:val="37"/>
@@ -11591,7 +11654,7 @@
     <w:name w:val="Bulleted"/>
     <w:basedOn w:val="Normal"/>
     <w:qFormat/>
-    <w:rsid w:val="00F02F75"/>
+    <w:rsid w:val="009147CF"/>
     <w:pPr>
       <w:numPr>
         <w:numId w:val="19"/>
@@ -11611,7 +11674,7 @@
     <w:name w:val="Bullet Indent"/>
     <w:basedOn w:val="Bulleted"/>
     <w:autoRedefine/>
-    <w:rsid w:val="00F02F75"/>
+    <w:rsid w:val="009147CF"/>
     <w:pPr>
       <w:numPr>
         <w:numId w:val="29"/>
@@ -11624,7 +11687,7 @@
   <w:style w:type="paragraph" w:customStyle="1" w:styleId="CodeFragment">
     <w:name w:val="Code Fragment"/>
     <w:basedOn w:val="Normal"/>
-    <w:rsid w:val="00F02F75"/>
+    <w:rsid w:val="009147CF"/>
     <w:pPr>
       <w:keepNext/>
       <w:spacing w:before="0" w:after="0"/>
@@ -11639,7 +11702,7 @@
     <w:name w:val="Code Block"/>
     <w:basedOn w:val="CodeFragment"/>
     <w:qFormat/>
-    <w:rsid w:val="00F02F75"/>
+    <w:rsid w:val="009147CF"/>
     <w:pPr>
       <w:keepNext w:val="0"/>
       <w:shd w:val="clear" w:color="auto" w:fill="E6E6E6"/>
@@ -11653,7 +11716,7 @@
   <w:style w:type="paragraph" w:customStyle="1" w:styleId="CodeFunction">
     <w:name w:val="Code Function"/>
     <w:basedOn w:val="CodeFragment"/>
-    <w:rsid w:val="00F02F75"/>
+    <w:rsid w:val="009147CF"/>
     <w:pPr>
       <w:tabs>
         <w:tab w:val="left" w:pos="5040"/>
@@ -11669,7 +11732,7 @@
   <w:style w:type="paragraph" w:customStyle="1" w:styleId="Disclosure">
     <w:name w:val="Disclosure"/>
     <w:basedOn w:val="Normal"/>
-    <w:rsid w:val="00F02F75"/>
+    <w:rsid w:val="009147CF"/>
     <w:pPr>
       <w:tabs>
         <w:tab w:val="left" w:pos="2552"/>
@@ -11683,7 +11746,7 @@
     <w:basedOn w:val="TableText-left"/>
     <w:autoRedefine/>
     <w:qFormat/>
-    <w:rsid w:val="00F02F75"/>
+    <w:rsid w:val="009147CF"/>
     <w:pPr>
       <w:numPr>
         <w:numId w:val="31"/>
@@ -11695,7 +11758,7 @@
     <w:name w:val="Table Text-left"/>
     <w:basedOn w:val="Normal"/>
     <w:qFormat/>
-    <w:rsid w:val="00F02F75"/>
+    <w:rsid w:val="009147CF"/>
     <w:pPr>
       <w:spacing w:before="60" w:after="60"/>
       <w:ind w:left="0"/>
@@ -11707,7 +11770,7 @@
   <w:style w:type="paragraph" w:styleId="Footer">
     <w:name w:val="footer"/>
     <w:basedOn w:val="Normal"/>
-    <w:rsid w:val="00F02F75"/>
+    <w:rsid w:val="009147CF"/>
     <w:pPr>
       <w:tabs>
         <w:tab w:val="center" w:pos="5103"/>
@@ -11725,7 +11788,7 @@
   <w:style w:type="paragraph" w:styleId="Header">
     <w:name w:val="header"/>
     <w:basedOn w:val="Normal"/>
-    <w:rsid w:val="00F02F75"/>
+    <w:rsid w:val="009147CF"/>
     <w:pPr>
       <w:tabs>
         <w:tab w:val="center" w:pos="4500"/>
@@ -11744,7 +11807,7 @@
     <w:basedOn w:val="Heading1"/>
     <w:next w:val="Normal"/>
     <w:link w:val="HeadingContentsHistoryChar"/>
-    <w:rsid w:val="00F02F75"/>
+    <w:rsid w:val="009147CF"/>
     <w:pPr>
       <w:numPr>
         <w:numId w:val="0"/>
@@ -11759,7 +11822,7 @@
     <w:name w:val="Indent"/>
     <w:basedOn w:val="Normal"/>
     <w:link w:val="IndentChar"/>
-    <w:rsid w:val="00F02F75"/>
+    <w:rsid w:val="009147CF"/>
     <w:pPr>
       <w:ind w:left="709"/>
     </w:pPr>
@@ -11768,7 +11831,7 @@
     <w:name w:val="Main Details"/>
     <w:basedOn w:val="Normal"/>
     <w:next w:val="Normal"/>
-    <w:rsid w:val="00F02F75"/>
+    <w:rsid w:val="009147CF"/>
     <w:pPr>
       <w:tabs>
         <w:tab w:val="left" w:pos="1418"/>
@@ -11784,7 +11847,7 @@
   <w:style w:type="paragraph" w:customStyle="1" w:styleId="MainHeading">
     <w:name w:val="Main Heading"/>
     <w:basedOn w:val="Normal"/>
-    <w:rsid w:val="00F02F75"/>
+    <w:rsid w:val="009147CF"/>
     <w:pPr>
       <w:spacing w:before="2400" w:after="2400" w:line="720" w:lineRule="atLeast"/>
       <w:jc w:val="center"/>
@@ -11799,7 +11862,7 @@
     <w:basedOn w:val="Normal"/>
     <w:autoRedefine/>
     <w:locked/>
-    <w:rsid w:val="00F02F75"/>
+    <w:rsid w:val="009147CF"/>
     <w:pPr>
       <w:ind w:left="3192" w:hanging="2835"/>
     </w:pPr>
@@ -11808,7 +11871,7 @@
     <w:name w:val="Note"/>
     <w:basedOn w:val="Normal"/>
     <w:next w:val="Normal"/>
-    <w:rsid w:val="00F02F75"/>
+    <w:rsid w:val="009147CF"/>
     <w:rPr>
       <w:iCs/>
     </w:rPr>
@@ -11817,7 +11880,7 @@
     <w:name w:val="Note Indent"/>
     <w:basedOn w:val="Note"/>
     <w:next w:val="Normal"/>
-    <w:rsid w:val="00F02F75"/>
+    <w:rsid w:val="009147CF"/>
     <w:pPr>
       <w:ind w:left="1134"/>
     </w:pPr>
@@ -11825,7 +11888,7 @@
   <w:style w:type="paragraph" w:customStyle="1" w:styleId="Numbered">
     <w:name w:val="Numbered"/>
     <w:basedOn w:val="Normal"/>
-    <w:rsid w:val="00F02F75"/>
+    <w:rsid w:val="009147CF"/>
     <w:pPr>
       <w:numPr>
         <w:numId w:val="41"/>
@@ -11845,7 +11908,7 @@
     <w:basedOn w:val="Normal"/>
     <w:autoRedefine/>
     <w:qFormat/>
-    <w:rsid w:val="00F02F75"/>
+    <w:rsid w:val="009147CF"/>
     <w:pPr>
       <w:keepNext/>
       <w:spacing w:before="60" w:after="60"/>
@@ -11861,7 +11924,7 @@
   <w:style w:type="paragraph" w:customStyle="1" w:styleId="TableRegisterDetails">
     <w:name w:val="Table Register Details"/>
     <w:basedOn w:val="Normal"/>
-    <w:rsid w:val="00F02F75"/>
+    <w:rsid w:val="009147CF"/>
     <w:pPr>
       <w:tabs>
         <w:tab w:val="left" w:pos="794"/>
@@ -11881,7 +11944,7 @@
     <w:next w:val="Normal"/>
     <w:semiHidden/>
     <w:locked/>
-    <w:rsid w:val="00F02F75"/>
+    <w:rsid w:val="009147CF"/>
     <w:pPr>
       <w:spacing w:before="120"/>
     </w:pPr>
@@ -11960,7 +12023,7 @@
     <w:name w:val="Numbered Indent"/>
     <w:basedOn w:val="Numbered"/>
     <w:qFormat/>
-    <w:rsid w:val="00F02F75"/>
+    <w:rsid w:val="009147CF"/>
     <w:pPr>
       <w:numPr>
         <w:numId w:val="44"/>
@@ -11972,7 +12035,7 @@
     <w:basedOn w:val="Normal"/>
     <w:next w:val="Normal"/>
     <w:locked/>
-    <w:rsid w:val="00F02F75"/>
+    <w:rsid w:val="009147CF"/>
     <w:pPr>
       <w:spacing w:before="0" w:after="1260"/>
       <w:jc w:val="right"/>
@@ -11991,7 +12054,7 @@
     <w:basedOn w:val="Normal"/>
     <w:next w:val="ChapterTitle"/>
     <w:locked/>
-    <w:rsid w:val="00F02F75"/>
+    <w:rsid w:val="009147CF"/>
     <w:pPr>
       <w:spacing w:before="960"/>
       <w:ind w:left="0"/>
@@ -12010,7 +12073,7 @@
     <w:basedOn w:val="Normal"/>
     <w:next w:val="Normal"/>
     <w:link w:val="TitleChar"/>
-    <w:rsid w:val="00F02F75"/>
+    <w:rsid w:val="009147CF"/>
     <w:pPr>
       <w:spacing w:before="620" w:after="0"/>
     </w:pPr>
@@ -12025,7 +12088,7 @@
   <w:style w:type="paragraph" w:customStyle="1" w:styleId="Legal">
     <w:name w:val="Legal"/>
     <w:basedOn w:val="Normal"/>
-    <w:rsid w:val="00F02F75"/>
+    <w:rsid w:val="009147CF"/>
     <w:pPr>
       <w:spacing w:after="0"/>
       <w:jc w:val="both"/>
@@ -12038,7 +12101,7 @@
   <w:style w:type="paragraph" w:customStyle="1" w:styleId="TitleSecond">
     <w:name w:val="Title Second"/>
     <w:basedOn w:val="Normal"/>
-    <w:rsid w:val="00F02F75"/>
+    <w:rsid w:val="009147CF"/>
     <w:pPr>
       <w:spacing w:before="480"/>
     </w:pPr>
@@ -12052,7 +12115,7 @@
     <w:basedOn w:val="Normal"/>
     <w:next w:val="Normal"/>
     <w:uiPriority w:val="99"/>
-    <w:rsid w:val="00F02F75"/>
+    <w:rsid w:val="009147CF"/>
     <w:pPr>
       <w:tabs>
         <w:tab w:val="right" w:leader="dot" w:pos="9809"/>
@@ -12067,7 +12130,7 @@
     <w:name w:val="Code Wide"/>
     <w:basedOn w:val="CodeBlock"/>
     <w:qFormat/>
-    <w:rsid w:val="00F02F75"/>
+    <w:rsid w:val="009147CF"/>
     <w:rPr>
       <w:sz w:val="12"/>
       <w:szCs w:val="12"/>
@@ -12077,7 +12140,7 @@
     <w:name w:val="Table Register Heading"/>
     <w:basedOn w:val="TableRegisterDetails"/>
     <w:qFormat/>
-    <w:rsid w:val="00F02F75"/>
+    <w:rsid w:val="009147CF"/>
     <w:rPr>
       <w:color w:val="006CB5"/>
       <w:sz w:val="12"/>
@@ -12087,7 +12150,7 @@
     <w:name w:val="Table Text-bullet"/>
     <w:basedOn w:val="Bulleted"/>
     <w:qFormat/>
-    <w:rsid w:val="00F02F75"/>
+    <w:rsid w:val="009147CF"/>
     <w:pPr>
       <w:tabs>
         <w:tab w:val="clear" w:pos="709"/>
@@ -12104,7 +12167,7 @@
     <w:name w:val="Table Text-code"/>
     <w:basedOn w:val="CodeBlock"/>
     <w:qFormat/>
-    <w:rsid w:val="00F02F75"/>
+    <w:rsid w:val="009147CF"/>
     <w:pPr>
       <w:shd w:val="clear" w:color="auto" w:fill="auto"/>
       <w:spacing w:line="240" w:lineRule="auto"/>
@@ -12118,7 +12181,7 @@
     <w:basedOn w:val="Normal"/>
     <w:next w:val="DefinitionDefinition"/>
     <w:autoRedefine/>
-    <w:rsid w:val="00F02F75"/>
+    <w:rsid w:val="009147CF"/>
     <w:pPr>
       <w:keepNext/>
       <w:spacing w:before="60" w:after="0"/>
@@ -12131,7 +12194,7 @@
   <w:style w:type="paragraph" w:customStyle="1" w:styleId="DefinitionDefinition">
     <w:name w:val="Definition Definition"/>
     <w:basedOn w:val="Normal"/>
-    <w:rsid w:val="00F02F75"/>
+    <w:rsid w:val="009147CF"/>
     <w:pPr>
       <w:spacing w:before="0" w:after="60"/>
       <w:ind w:left="1021"/>
@@ -12143,7 +12206,7 @@
     <w:next w:val="RelatedTopicsList"/>
     <w:qFormat/>
     <w:locked/>
-    <w:rsid w:val="00F02F75"/>
+    <w:rsid w:val="009147CF"/>
     <w:pPr>
       <w:keepNext/>
     </w:pPr>
@@ -12156,7 +12219,7 @@
     <w:basedOn w:val="BulletIndent"/>
     <w:qFormat/>
     <w:locked/>
-    <w:rsid w:val="00F02F75"/>
+    <w:rsid w:val="009147CF"/>
     <w:pPr>
       <w:spacing w:before="60" w:after="60"/>
     </w:pPr>
@@ -12165,14 +12228,14 @@
     <w:name w:val="Label"/>
     <w:basedOn w:val="RelatedTopicsTitle"/>
     <w:locked/>
-    <w:rsid w:val="00F02F75"/>
+    <w:rsid w:val="009147CF"/>
   </w:style>
   <w:style w:type="paragraph" w:styleId="NoteHeading">
     <w:name w:val="Note Heading"/>
     <w:basedOn w:val="Note"/>
     <w:next w:val="Normal"/>
     <w:link w:val="NoteHeadingChar"/>
-    <w:rsid w:val="00F02F75"/>
+    <w:rsid w:val="009147CF"/>
     <w:rPr>
       <w:b/>
     </w:rPr>
@@ -12182,7 +12245,7 @@
     <w:basedOn w:val="Normal"/>
     <w:link w:val="CommentTextChar"/>
     <w:locked/>
-    <w:rsid w:val="00F02F75"/>
+    <w:rsid w:val="009147CF"/>
     <w:rPr>
       <w:sz w:val="20"/>
     </w:rPr>
@@ -12193,7 +12256,7 @@
     <w:next w:val="CommentText"/>
     <w:link w:val="CommentSubjectChar"/>
     <w:locked/>
-    <w:rsid w:val="00F02F75"/>
+    <w:rsid w:val="009147CF"/>
     <w:rPr>
       <w:b/>
       <w:bCs/>
@@ -12204,7 +12267,7 @@
     <w:basedOn w:val="Normal"/>
     <w:link w:val="BalloonTextChar"/>
     <w:locked/>
-    <w:rsid w:val="00F02F75"/>
+    <w:rsid w:val="009147CF"/>
     <w:pPr>
       <w:spacing w:before="0" w:after="0"/>
     </w:pPr>
@@ -12219,14 +12282,14 @@
     <w:basedOn w:val="Legal"/>
     <w:next w:val="Normal"/>
     <w:locked/>
-    <w:rsid w:val="00F02F75"/>
+    <w:rsid w:val="009147CF"/>
   </w:style>
   <w:style w:type="paragraph" w:styleId="Revision">
     <w:name w:val="Revision"/>
     <w:hidden/>
     <w:uiPriority w:val="99"/>
     <w:semiHidden/>
-    <w:rsid w:val="00F02F75"/>
+    <w:rsid w:val="009147CF"/>
     <w:rPr>
       <w:rFonts w:ascii="Verdana" w:hAnsi="Verdana"/>
       <w:sz w:val="22"/>
@@ -12263,12 +12326,12 @@
     <w:name w:val="Properties"/>
     <w:basedOn w:val="NamedBullet"/>
     <w:qFormat/>
-    <w:rsid w:val="00F02F75"/>
+    <w:rsid w:val="009147CF"/>
   </w:style>
   <w:style w:type="paragraph" w:customStyle="1" w:styleId="NormalTextCentered">
     <w:name w:val="Normal Text Centered"/>
     <w:basedOn w:val="Normal"/>
-    <w:rsid w:val="00F02F75"/>
+    <w:rsid w:val="009147CF"/>
     <w:pPr>
       <w:jc w:val="center"/>
     </w:pPr>
@@ -12278,7 +12341,7 @@
     <w:basedOn w:val="Normal"/>
     <w:uiPriority w:val="34"/>
     <w:locked/>
-    <w:rsid w:val="00F02F75"/>
+    <w:rsid w:val="009147CF"/>
     <w:pPr>
       <w:ind w:left="720"/>
       <w:contextualSpacing/>
@@ -12382,7 +12445,7 @@
   <w:style w:type="table" w:styleId="TableGrid">
     <w:name w:val="Table Grid"/>
     <w:basedOn w:val="TableNormal"/>
-    <w:rsid w:val="00F02F75"/>
+    <w:rsid w:val="009147CF"/>
     <w:tblPr>
       <w:tblBorders>
         <w:top w:val="single" w:sz="4" w:space="0" w:color="auto"/>
@@ -12398,7 +12461,7 @@
     <w:name w:val="IMG Standard Table"/>
     <w:basedOn w:val="TableNormal"/>
     <w:uiPriority w:val="99"/>
-    <w:rsid w:val="00F02F75"/>
+    <w:rsid w:val="009147CF"/>
     <w:rPr>
       <w:rFonts w:ascii="Verdana" w:hAnsi="Verdana"/>
       <w:sz w:val="18"/>
@@ -12439,7 +12502,7 @@
   <w:style w:type="table" w:styleId="Table3Deffects1">
     <w:name w:val="Table 3D effects 1"/>
     <w:basedOn w:val="TableNormal"/>
-    <w:rsid w:val="00F02F75"/>
+    <w:rsid w:val="009147CF"/>
     <w:pPr>
       <w:spacing w:before="160" w:after="160"/>
       <w:ind w:left="340"/>
@@ -12548,7 +12611,7 @@
   <w:style w:type="table" w:styleId="Table3Deffects2">
     <w:name w:val="Table 3D effects 2"/>
     <w:basedOn w:val="TableNormal"/>
-    <w:rsid w:val="00F02F75"/>
+    <w:rsid w:val="009147CF"/>
     <w:pPr>
       <w:spacing w:before="160" w:after="160"/>
       <w:ind w:left="340"/>
@@ -12624,7 +12687,7 @@
     <w:basedOn w:val="TableNormal"/>
     <w:next w:val="TableGrid"/>
     <w:uiPriority w:val="59"/>
-    <w:rsid w:val="00F02F75"/>
+    <w:rsid w:val="009147CF"/>
     <w:pPr>
       <w:spacing w:before="60" w:after="60"/>
     </w:pPr>
@@ -12672,7 +12735,7 @@
     <w:basedOn w:val="Normal"/>
     <w:next w:val="Normal"/>
     <w:uiPriority w:val="39"/>
-    <w:rsid w:val="00F02F75"/>
+    <w:rsid w:val="009147CF"/>
     <w:pPr>
       <w:tabs>
         <w:tab w:val="left" w:pos="425"/>
@@ -12691,7 +12754,7 @@
     <w:basedOn w:val="TOC1"/>
     <w:next w:val="Normal"/>
     <w:uiPriority w:val="39"/>
-    <w:rsid w:val="00F02F75"/>
+    <w:rsid w:val="009147CF"/>
     <w:pPr>
       <w:tabs>
         <w:tab w:val="left" w:pos="1021"/>
@@ -12706,7 +12769,7 @@
   <w:style w:type="character" w:styleId="Hyperlink">
     <w:name w:val="Hyperlink"/>
     <w:uiPriority w:val="99"/>
-    <w:rsid w:val="00F02F75"/>
+    <w:rsid w:val="009147CF"/>
     <w:rPr>
       <w:color w:val="0000FF"/>
       <w:u w:val="none"/>
@@ -12716,7 +12779,7 @@
     <w:name w:val="toc 3"/>
     <w:basedOn w:val="TOC2"/>
     <w:uiPriority w:val="39"/>
-    <w:rsid w:val="00F02F75"/>
+    <w:rsid w:val="009147CF"/>
     <w:pPr>
       <w:tabs>
         <w:tab w:val="clear" w:pos="425"/>
@@ -12730,7 +12793,7 @@
     <w:name w:val="toc 4"/>
     <w:basedOn w:val="TOC2"/>
     <w:uiPriority w:val="39"/>
-    <w:rsid w:val="00F02F75"/>
+    <w:rsid w:val="009147CF"/>
     <w:pPr>
       <w:tabs>
         <w:tab w:val="left" w:pos="1985"/>
@@ -12747,7 +12810,7 @@
     <w:next w:val="Normal"/>
     <w:autoRedefine/>
     <w:uiPriority w:val="39"/>
-    <w:rsid w:val="00F02F75"/>
+    <w:rsid w:val="009147CF"/>
     <w:pPr>
       <w:spacing w:after="100"/>
       <w:ind w:left="880"/>
@@ -12759,7 +12822,7 @@
     <w:next w:val="Normal"/>
     <w:autoRedefine/>
     <w:uiPriority w:val="39"/>
-    <w:rsid w:val="00F02F75"/>
+    <w:rsid w:val="009147CF"/>
     <w:pPr>
       <w:spacing w:after="100"/>
       <w:ind w:left="1100"/>
@@ -12771,7 +12834,7 @@
     <w:next w:val="Normal"/>
     <w:autoRedefine/>
     <w:locked/>
-    <w:rsid w:val="00F02F75"/>
+    <w:rsid w:val="009147CF"/>
     <w:pPr>
       <w:spacing w:after="100"/>
       <w:ind w:left="1320"/>
@@ -12783,7 +12846,7 @@
     <w:next w:val="Normal"/>
     <w:autoRedefine/>
     <w:locked/>
-    <w:rsid w:val="00F02F75"/>
+    <w:rsid w:val="009147CF"/>
     <w:pPr>
       <w:spacing w:after="100"/>
       <w:ind w:left="1540"/>
@@ -12795,7 +12858,7 @@
     <w:next w:val="Normal"/>
     <w:autoRedefine/>
     <w:locked/>
-    <w:rsid w:val="00F02F75"/>
+    <w:rsid w:val="009147CF"/>
     <w:pPr>
       <w:spacing w:after="100"/>
       <w:ind w:left="1760"/>
@@ -12810,7 +12873,7 @@
     <w:unhideWhenUsed/>
     <w:qFormat/>
     <w:locked/>
-    <w:rsid w:val="00F02F75"/>
+    <w:rsid w:val="009147CF"/>
     <w:pPr>
       <w:keepLines/>
       <w:pageBreakBefore w:val="0"/>
@@ -13125,7 +13188,7 @@
 </file>
 
 <file path=customXml/itemProps1.xml><?xml version="1.0" encoding="utf-8"?>
-<ds:datastoreItem xmlns:ds="http://schemas.openxmlformats.org/officeDocument/2006/customXml" ds:itemID="{21287A5A-DCD3-48A4-9E1D-B45CE390C8D9}">
+<ds:datastoreItem xmlns:ds="http://schemas.openxmlformats.org/officeDocument/2006/customXml" ds:itemID="{C5778C68-6ADF-4441-B1B0-C00329496E44}">
   <ds:schemaRefs>
     <ds:schemaRef ds:uri="http://schemas.openxmlformats.org/officeDocument/2006/bibliography"/>
   </ds:schemaRefs>
